--- a/Doc/画意.docx
+++ b/Doc/画意.docx
@@ -550,12 +550,770 @@
       <w:r>
         <w:rPr>
           <w:rFonts w:hint="eastAsia" w:asciiTheme="minorEastAsia" w:hAnsiTheme="minorEastAsia" w:cstheme="minorEastAsia"/>
+          <w:b/>
+          <w:bCs/>
           <w:sz w:val="28"/>
           <w:szCs w:val="28"/>
           <w:lang w:val="en-US" w:eastAsia="zh-CN"/>
         </w:rPr>
         <w:t>摘要</w:t>
       </w:r>
+    </w:p>
+    <w:p>
+      <w:pPr>
+        <w:keepNext w:val="0"/>
+        <w:keepLines w:val="0"/>
+        <w:pageBreakBefore w:val="0"/>
+        <w:widowControl w:val="0"/>
+        <w:numPr>
+          <w:ilvl w:val="0"/>
+          <w:numId w:val="0"/>
+        </w:numPr>
+        <w:kinsoku/>
+        <w:wordWrap/>
+        <w:overflowPunct/>
+        <w:topLinePunct w:val="0"/>
+        <w:autoSpaceDE/>
+        <w:autoSpaceDN/>
+        <w:bidi w:val="0"/>
+        <w:adjustRightInd/>
+        <w:snapToGrid/>
+        <w:spacing w:line="240" w:lineRule="auto"/>
+        <w:ind w:firstLine="560" w:firstLineChars="200"/>
+        <w:jc w:val="left"/>
+        <w:textAlignment w:val="auto"/>
+        <w:rPr>
+          <w:rFonts w:hint="eastAsia" w:asciiTheme="minorEastAsia" w:hAnsiTheme="minorEastAsia" w:eastAsiaTheme="minorEastAsia" w:cstheme="minorEastAsia"/>
+          <w:sz w:val="28"/>
+          <w:szCs w:val="28"/>
+          <w:lang w:val="en-US" w:eastAsia="zh-CN"/>
+        </w:rPr>
+      </w:pPr>
+      <w:r>
+        <w:rPr>
+          <w:rFonts w:hint="eastAsia" w:asciiTheme="minorEastAsia" w:hAnsiTheme="minorEastAsia" w:eastAsiaTheme="minorEastAsia" w:cstheme="minorEastAsia"/>
+          <w:sz w:val="28"/>
+          <w:szCs w:val="28"/>
+          <w:lang w:val="en-US" w:eastAsia="zh-CN"/>
+        </w:rPr>
+        <w:t>本软件的目标为将离线计算机绘画创作与在线交流社区相结合，以实现绘画从创作到传播一体化，使用户</w:t>
+      </w:r>
+      <w:r>
+        <w:rPr>
+          <w:rFonts w:hint="eastAsia" w:asciiTheme="minorEastAsia" w:hAnsiTheme="minorEastAsia" w:cstheme="minorEastAsia"/>
+          <w:sz w:val="28"/>
+          <w:szCs w:val="28"/>
+          <w:lang w:val="en-US" w:eastAsia="zh-CN"/>
+        </w:rPr>
+        <w:t>能</w:t>
+      </w:r>
+      <w:r>
+        <w:rPr>
+          <w:rFonts w:hint="eastAsia" w:asciiTheme="minorEastAsia" w:hAnsiTheme="minorEastAsia" w:eastAsiaTheme="minorEastAsia" w:cstheme="minorEastAsia"/>
+          <w:sz w:val="28"/>
+          <w:szCs w:val="28"/>
+          <w:lang w:val="en-US" w:eastAsia="zh-CN"/>
+        </w:rPr>
+        <w:t>更加便利地达成自己在绘画创作中想要实现的想法。</w:t>
+      </w:r>
+    </w:p>
+    <w:p>
+      <w:pPr>
+        <w:keepNext w:val="0"/>
+        <w:keepLines w:val="0"/>
+        <w:pageBreakBefore w:val="0"/>
+        <w:widowControl w:val="0"/>
+        <w:numPr>
+          <w:ilvl w:val="0"/>
+          <w:numId w:val="0"/>
+        </w:numPr>
+        <w:kinsoku/>
+        <w:wordWrap/>
+        <w:overflowPunct/>
+        <w:topLinePunct w:val="0"/>
+        <w:autoSpaceDE/>
+        <w:autoSpaceDN/>
+        <w:bidi w:val="0"/>
+        <w:adjustRightInd/>
+        <w:snapToGrid/>
+        <w:spacing w:line="240" w:lineRule="auto"/>
+        <w:ind w:firstLine="560" w:firstLineChars="200"/>
+        <w:jc w:val="left"/>
+        <w:textAlignment w:val="auto"/>
+        <w:rPr>
+          <w:rFonts w:hint="default" w:asciiTheme="minorEastAsia" w:hAnsiTheme="minorEastAsia" w:cstheme="minorEastAsia"/>
+          <w:sz w:val="28"/>
+          <w:szCs w:val="28"/>
+          <w:lang w:val="en-US" w:eastAsia="zh-CN"/>
+        </w:rPr>
+      </w:pPr>
+      <w:r>
+        <w:rPr>
+          <w:rFonts w:hint="eastAsia" w:asciiTheme="minorEastAsia" w:hAnsiTheme="minorEastAsia" w:eastAsiaTheme="minorEastAsia" w:cstheme="minorEastAsia"/>
+          <w:sz w:val="28"/>
+          <w:szCs w:val="28"/>
+          <w:lang w:val="en-US" w:eastAsia="zh-CN"/>
+        </w:rPr>
+        <w:t>人员分工主要为：</w:t>
+      </w:r>
+    </w:p>
+    <w:tbl>
+      <w:tblPr>
+        <w:tblStyle w:val="13"/>
+        <w:tblW w:w="0" w:type="auto"/>
+        <w:tblInd w:w="0" w:type="dxa"/>
+        <w:tblBorders>
+          <w:top w:val="single" w:color="auto" w:sz="4" w:space="0"/>
+          <w:left w:val="single" w:color="auto" w:sz="4" w:space="0"/>
+          <w:bottom w:val="single" w:color="auto" w:sz="4" w:space="0"/>
+          <w:right w:val="single" w:color="auto" w:sz="4" w:space="0"/>
+          <w:insideH w:val="single" w:color="auto" w:sz="4" w:space="0"/>
+          <w:insideV w:val="single" w:color="auto" w:sz="4" w:space="0"/>
+        </w:tblBorders>
+        <w:tblLayout w:type="autofit"/>
+        <w:tblCellMar>
+          <w:top w:w="0" w:type="dxa"/>
+          <w:left w:w="108" w:type="dxa"/>
+          <w:bottom w:w="0" w:type="dxa"/>
+          <w:right w:w="108" w:type="dxa"/>
+        </w:tblCellMar>
+      </w:tblPr>
+      <w:tblGrid>
+        <w:gridCol w:w="1199"/>
+        <w:gridCol w:w="1976"/>
+        <w:gridCol w:w="5347"/>
+      </w:tblGrid>
+      <w:tr>
+        <w:tblPrEx>
+          <w:tblBorders>
+            <w:top w:val="single" w:color="auto" w:sz="4" w:space="0"/>
+            <w:left w:val="single" w:color="auto" w:sz="4" w:space="0"/>
+            <w:bottom w:val="single" w:color="auto" w:sz="4" w:space="0"/>
+            <w:right w:val="single" w:color="auto" w:sz="4" w:space="0"/>
+            <w:insideH w:val="single" w:color="auto" w:sz="4" w:space="0"/>
+            <w:insideV w:val="single" w:color="auto" w:sz="4" w:space="0"/>
+          </w:tblBorders>
+          <w:tblCellMar>
+            <w:top w:w="0" w:type="dxa"/>
+            <w:left w:w="108" w:type="dxa"/>
+            <w:bottom w:w="0" w:type="dxa"/>
+            <w:right w:w="108" w:type="dxa"/>
+          </w:tblCellMar>
+        </w:tblPrEx>
+        <w:trPr>
+          <w:trHeight w:val="397" w:hRule="atLeast"/>
+        </w:trPr>
+        <w:tc>
+          <w:tcPr>
+            <w:tcW w:w="1199" w:type="dxa"/>
+            <w:tcBorders>
+              <w:top w:val="single" w:color="000000" w:sz="12" w:space="0"/>
+              <w:left w:val="nil"/>
+              <w:bottom w:val="single" w:color="000000" w:sz="4" w:space="0"/>
+              <w:right w:val="nil"/>
+              <w:tl2br w:val="nil"/>
+            </w:tcBorders>
+            <w:shd w:val="clear" w:color="auto" w:fill="FFFFFF"/>
+            <w:vAlign w:val="center"/>
+          </w:tcPr>
+          <w:p>
+            <w:pPr>
+              <w:jc w:val="center"/>
+              <w:rPr>
+                <w:rFonts w:hint="default" w:asciiTheme="minorEastAsia" w:hAnsiTheme="minorEastAsia" w:eastAsiaTheme="minorEastAsia" w:cstheme="minorEastAsia"/>
+                <w:b/>
+                <w:bCs/>
+                <w:color w:val="000000"/>
+                <w:sz w:val="24"/>
+                <w:szCs w:val="24"/>
+                <w:vertAlign w:val="baseline"/>
+                <w:lang w:val="en-US" w:eastAsia="zh-CN"/>
+              </w:rPr>
+            </w:pPr>
+            <w:r>
+              <w:rPr>
+                <w:rFonts w:hint="eastAsia" w:asciiTheme="minorEastAsia" w:hAnsiTheme="minorEastAsia" w:cstheme="minorEastAsia"/>
+                <w:b/>
+                <w:bCs/>
+                <w:color w:val="000000"/>
+                <w:sz w:val="24"/>
+                <w:szCs w:val="24"/>
+                <w:vertAlign w:val="baseline"/>
+                <w:lang w:val="en-US" w:eastAsia="zh-CN"/>
+              </w:rPr>
+              <w:t>姓名</w:t>
+            </w:r>
+          </w:p>
+        </w:tc>
+        <w:tc>
+          <w:tcPr>
+            <w:tcW w:w="1976" w:type="dxa"/>
+            <w:tcBorders>
+              <w:top w:val="single" w:color="000000" w:sz="12" w:space="0"/>
+              <w:left w:val="nil"/>
+              <w:bottom w:val="single" w:color="000000" w:sz="4" w:space="0"/>
+              <w:right w:val="nil"/>
+            </w:tcBorders>
+            <w:shd w:val="clear" w:color="auto" w:fill="FFFFFF"/>
+            <w:vAlign w:val="center"/>
+          </w:tcPr>
+          <w:p>
+            <w:pPr>
+              <w:jc w:val="center"/>
+              <w:rPr>
+                <w:rFonts w:hint="default" w:asciiTheme="minorEastAsia" w:hAnsiTheme="minorEastAsia" w:eastAsiaTheme="minorEastAsia" w:cstheme="minorEastAsia"/>
+                <w:b/>
+                <w:bCs/>
+                <w:color w:val="000000"/>
+                <w:sz w:val="24"/>
+                <w:szCs w:val="24"/>
+                <w:vertAlign w:val="baseline"/>
+                <w:lang w:val="en-US" w:eastAsia="zh-CN"/>
+              </w:rPr>
+            </w:pPr>
+            <w:r>
+              <w:rPr>
+                <w:rFonts w:hint="eastAsia" w:asciiTheme="minorEastAsia" w:hAnsiTheme="minorEastAsia" w:cstheme="minorEastAsia"/>
+                <w:b/>
+                <w:bCs/>
+                <w:color w:val="000000"/>
+                <w:sz w:val="24"/>
+                <w:szCs w:val="24"/>
+                <w:vertAlign w:val="baseline"/>
+                <w:lang w:val="en-US" w:eastAsia="zh-CN"/>
+              </w:rPr>
+              <w:t>学号</w:t>
+            </w:r>
+          </w:p>
+        </w:tc>
+        <w:tc>
+          <w:tcPr>
+            <w:tcW w:w="5347" w:type="dxa"/>
+            <w:tcBorders>
+              <w:top w:val="single" w:color="000000" w:sz="12" w:space="0"/>
+              <w:left w:val="nil"/>
+              <w:bottom w:val="single" w:color="000000" w:sz="4" w:space="0"/>
+              <w:right w:val="nil"/>
+            </w:tcBorders>
+            <w:shd w:val="clear" w:color="auto" w:fill="FFFFFF"/>
+            <w:vAlign w:val="center"/>
+          </w:tcPr>
+          <w:p>
+            <w:pPr>
+              <w:jc w:val="center"/>
+              <w:rPr>
+                <w:rFonts w:hint="default" w:asciiTheme="minorEastAsia" w:hAnsiTheme="minorEastAsia" w:eastAsiaTheme="minorEastAsia" w:cstheme="minorEastAsia"/>
+                <w:b/>
+                <w:bCs/>
+                <w:color w:val="000000"/>
+                <w:sz w:val="24"/>
+                <w:szCs w:val="24"/>
+                <w:vertAlign w:val="baseline"/>
+                <w:lang w:val="en-US" w:eastAsia="zh-CN"/>
+              </w:rPr>
+            </w:pPr>
+            <w:r>
+              <w:rPr>
+                <w:rFonts w:hint="eastAsia" w:asciiTheme="minorEastAsia" w:hAnsiTheme="minorEastAsia" w:cstheme="minorEastAsia"/>
+                <w:b/>
+                <w:bCs/>
+                <w:color w:val="000000"/>
+                <w:sz w:val="24"/>
+                <w:szCs w:val="24"/>
+                <w:vertAlign w:val="baseline"/>
+                <w:lang w:val="en-US" w:eastAsia="zh-CN"/>
+              </w:rPr>
+              <w:t>工作</w:t>
+            </w:r>
+          </w:p>
+        </w:tc>
+      </w:tr>
+      <w:tr>
+        <w:tblPrEx>
+          <w:tblBorders>
+            <w:top w:val="single" w:color="auto" w:sz="4" w:space="0"/>
+            <w:left w:val="single" w:color="auto" w:sz="4" w:space="0"/>
+            <w:bottom w:val="single" w:color="auto" w:sz="4" w:space="0"/>
+            <w:right w:val="single" w:color="auto" w:sz="4" w:space="0"/>
+            <w:insideH w:val="single" w:color="auto" w:sz="4" w:space="0"/>
+            <w:insideV w:val="single" w:color="auto" w:sz="4" w:space="0"/>
+          </w:tblBorders>
+          <w:tblCellMar>
+            <w:top w:w="0" w:type="dxa"/>
+            <w:left w:w="108" w:type="dxa"/>
+            <w:bottom w:w="0" w:type="dxa"/>
+            <w:right w:w="108" w:type="dxa"/>
+          </w:tblCellMar>
+        </w:tblPrEx>
+        <w:trPr>
+          <w:trHeight w:val="397" w:hRule="atLeast"/>
+        </w:trPr>
+        <w:tc>
+          <w:tcPr>
+            <w:tcW w:w="1199" w:type="dxa"/>
+            <w:tcBorders>
+              <w:top w:val="single" w:color="000000" w:sz="4" w:space="0"/>
+              <w:left w:val="nil"/>
+              <w:bottom w:val="nil"/>
+              <w:right w:val="nil"/>
+            </w:tcBorders>
+            <w:shd w:val="clear" w:color="auto" w:fill="FFFFFF"/>
+            <w:vAlign w:val="center"/>
+          </w:tcPr>
+          <w:p>
+            <w:pPr>
+              <w:jc w:val="center"/>
+              <w:rPr>
+                <w:rFonts w:hint="default" w:asciiTheme="minorEastAsia" w:hAnsiTheme="minorEastAsia" w:eastAsiaTheme="minorEastAsia" w:cstheme="minorEastAsia"/>
+                <w:b w:val="0"/>
+                <w:color w:val="000000"/>
+                <w:sz w:val="24"/>
+                <w:szCs w:val="24"/>
+                <w:vertAlign w:val="baseline"/>
+                <w:lang w:val="en-US" w:eastAsia="zh-CN"/>
+              </w:rPr>
+            </w:pPr>
+            <w:r>
+              <w:rPr>
+                <w:rFonts w:hint="eastAsia" w:asciiTheme="minorEastAsia" w:hAnsiTheme="minorEastAsia" w:cstheme="minorEastAsia"/>
+                <w:b w:val="0"/>
+                <w:color w:val="000000"/>
+                <w:sz w:val="24"/>
+                <w:szCs w:val="24"/>
+                <w:vertAlign w:val="baseline"/>
+                <w:lang w:val="en-US" w:eastAsia="zh-CN"/>
+              </w:rPr>
+              <w:t>潘童</w:t>
+            </w:r>
+          </w:p>
+        </w:tc>
+        <w:tc>
+          <w:tcPr>
+            <w:tcW w:w="1976" w:type="dxa"/>
+            <w:tcBorders>
+              <w:top w:val="single" w:color="000000" w:sz="4" w:space="0"/>
+              <w:left w:val="nil"/>
+              <w:bottom w:val="nil"/>
+              <w:right w:val="nil"/>
+            </w:tcBorders>
+            <w:shd w:val="clear" w:color="auto" w:fill="FFFFFF"/>
+            <w:vAlign w:val="center"/>
+          </w:tcPr>
+          <w:p>
+            <w:pPr>
+              <w:jc w:val="center"/>
+              <w:rPr>
+                <w:rFonts w:hint="default" w:asciiTheme="minorEastAsia" w:hAnsiTheme="minorEastAsia" w:cstheme="minorEastAsia"/>
+                <w:b/>
+                <w:bCs/>
+                <w:color w:val="000000"/>
+                <w:sz w:val="24"/>
+                <w:szCs w:val="24"/>
+                <w:vertAlign w:val="baseline"/>
+                <w:lang w:val="en-US" w:eastAsia="zh-CN"/>
+              </w:rPr>
+            </w:pPr>
+            <w:r>
+              <w:rPr>
+                <w:rFonts w:hint="eastAsia" w:asciiTheme="minorEastAsia" w:hAnsiTheme="minorEastAsia" w:cstheme="minorEastAsia"/>
+                <w:b w:val="0"/>
+                <w:bCs w:val="0"/>
+                <w:color w:val="000000"/>
+                <w:sz w:val="24"/>
+                <w:szCs w:val="24"/>
+                <w:vertAlign w:val="baseline"/>
+                <w:lang w:val="en-US" w:eastAsia="zh-CN"/>
+              </w:rPr>
+              <w:t>2023051604109</w:t>
+            </w:r>
+          </w:p>
+        </w:tc>
+        <w:tc>
+          <w:tcPr>
+            <w:tcW w:w="5347" w:type="dxa"/>
+            <w:tcBorders>
+              <w:top w:val="single" w:color="000000" w:sz="4" w:space="0"/>
+              <w:left w:val="nil"/>
+              <w:bottom w:val="nil"/>
+              <w:right w:val="nil"/>
+            </w:tcBorders>
+            <w:shd w:val="clear" w:color="auto" w:fill="FFFFFF"/>
+            <w:vAlign w:val="center"/>
+          </w:tcPr>
+          <w:p>
+            <w:pPr>
+              <w:numPr>
+                <w:ilvl w:val="0"/>
+                <w:numId w:val="1"/>
+              </w:numPr>
+              <w:jc w:val="left"/>
+              <w:rPr>
+                <w:rFonts w:hint="default" w:asciiTheme="minorEastAsia" w:hAnsiTheme="minorEastAsia" w:cstheme="minorEastAsia"/>
+                <w:b/>
+                <w:bCs/>
+                <w:color w:val="000000"/>
+                <w:sz w:val="24"/>
+                <w:szCs w:val="24"/>
+                <w:vertAlign w:val="baseline"/>
+                <w:lang w:val="en-US" w:eastAsia="zh-CN"/>
+              </w:rPr>
+            </w:pPr>
+            <w:r>
+              <w:rPr>
+                <w:rFonts w:hint="eastAsia" w:asciiTheme="minorEastAsia" w:hAnsiTheme="minorEastAsia" w:cstheme="minorEastAsia"/>
+                <w:b w:val="0"/>
+                <w:bCs w:val="0"/>
+                <w:color w:val="000000"/>
+                <w:sz w:val="24"/>
+                <w:szCs w:val="24"/>
+                <w:vertAlign w:val="baseline"/>
+                <w:lang w:val="en-US" w:eastAsia="zh-CN"/>
+              </w:rPr>
+              <w:t>交流系统中聊天功能的实现</w:t>
+            </w:r>
+          </w:p>
+          <w:p>
+            <w:pPr>
+              <w:numPr>
+                <w:ilvl w:val="0"/>
+                <w:numId w:val="1"/>
+              </w:numPr>
+              <w:jc w:val="left"/>
+              <w:rPr>
+                <w:rFonts w:hint="default" w:asciiTheme="minorEastAsia" w:hAnsiTheme="minorEastAsia" w:cstheme="minorEastAsia"/>
+                <w:b/>
+                <w:bCs/>
+                <w:color w:val="000000"/>
+                <w:sz w:val="24"/>
+                <w:szCs w:val="24"/>
+                <w:vertAlign w:val="baseline"/>
+                <w:lang w:val="en-US" w:eastAsia="zh-CN"/>
+              </w:rPr>
+            </w:pPr>
+            <w:r>
+              <w:rPr>
+                <w:rFonts w:hint="eastAsia" w:asciiTheme="minorEastAsia" w:hAnsiTheme="minorEastAsia" w:cstheme="minorEastAsia"/>
+                <w:b w:val="0"/>
+                <w:bCs w:val="0"/>
+                <w:color w:val="000000"/>
+                <w:sz w:val="24"/>
+                <w:szCs w:val="24"/>
+                <w:vertAlign w:val="baseline"/>
+                <w:lang w:val="en-US" w:eastAsia="zh-CN"/>
+              </w:rPr>
+              <w:t>认证系统：用户登录、注册</w:t>
+            </w:r>
+          </w:p>
+        </w:tc>
+      </w:tr>
+      <w:tr>
+        <w:tblPrEx>
+          <w:tblBorders>
+            <w:top w:val="single" w:color="auto" w:sz="4" w:space="0"/>
+            <w:left w:val="single" w:color="auto" w:sz="4" w:space="0"/>
+            <w:bottom w:val="single" w:color="auto" w:sz="4" w:space="0"/>
+            <w:right w:val="single" w:color="auto" w:sz="4" w:space="0"/>
+            <w:insideH w:val="single" w:color="auto" w:sz="4" w:space="0"/>
+            <w:insideV w:val="single" w:color="auto" w:sz="4" w:space="0"/>
+          </w:tblBorders>
+          <w:tblCellMar>
+            <w:top w:w="0" w:type="dxa"/>
+            <w:left w:w="108" w:type="dxa"/>
+            <w:bottom w:w="0" w:type="dxa"/>
+            <w:right w:w="108" w:type="dxa"/>
+          </w:tblCellMar>
+        </w:tblPrEx>
+        <w:trPr>
+          <w:trHeight w:val="397" w:hRule="atLeast"/>
+        </w:trPr>
+        <w:tc>
+          <w:tcPr>
+            <w:tcW w:w="1199" w:type="dxa"/>
+            <w:tcBorders>
+              <w:top w:val="nil"/>
+              <w:left w:val="nil"/>
+              <w:bottom w:val="nil"/>
+              <w:right w:val="nil"/>
+            </w:tcBorders>
+            <w:shd w:val="clear" w:color="auto" w:fill="FFFFFF"/>
+            <w:vAlign w:val="center"/>
+          </w:tcPr>
+          <w:p>
+            <w:pPr>
+              <w:jc w:val="center"/>
+              <w:rPr>
+                <w:rFonts w:hint="default" w:asciiTheme="minorEastAsia" w:hAnsiTheme="minorEastAsia" w:eastAsiaTheme="minorEastAsia" w:cstheme="minorEastAsia"/>
+                <w:b w:val="0"/>
+                <w:color w:val="000000"/>
+                <w:sz w:val="24"/>
+                <w:szCs w:val="24"/>
+                <w:vertAlign w:val="baseline"/>
+                <w:lang w:val="en-US" w:eastAsia="zh-CN"/>
+              </w:rPr>
+            </w:pPr>
+            <w:r>
+              <w:rPr>
+                <w:rFonts w:hint="eastAsia" w:asciiTheme="minorEastAsia" w:hAnsiTheme="minorEastAsia" w:cstheme="minorEastAsia"/>
+                <w:b w:val="0"/>
+                <w:color w:val="000000"/>
+                <w:sz w:val="24"/>
+                <w:szCs w:val="24"/>
+                <w:vertAlign w:val="baseline"/>
+                <w:lang w:val="en-US" w:eastAsia="zh-CN"/>
+              </w:rPr>
+              <w:t>郭宸</w:t>
+            </w:r>
+          </w:p>
+        </w:tc>
+        <w:tc>
+          <w:tcPr>
+            <w:tcW w:w="1976" w:type="dxa"/>
+            <w:tcBorders>
+              <w:top w:val="nil"/>
+              <w:left w:val="nil"/>
+              <w:bottom w:val="nil"/>
+              <w:right w:val="nil"/>
+            </w:tcBorders>
+            <w:shd w:val="clear" w:color="auto" w:fill="FFFFFF"/>
+            <w:vAlign w:val="center"/>
+          </w:tcPr>
+          <w:p>
+            <w:pPr>
+              <w:jc w:val="center"/>
+              <w:rPr>
+                <w:rFonts w:hint="default" w:asciiTheme="minorEastAsia" w:hAnsiTheme="minorEastAsia" w:eastAsiaTheme="minorEastAsia" w:cstheme="minorEastAsia"/>
+                <w:b w:val="0"/>
+                <w:color w:val="000000"/>
+                <w:sz w:val="24"/>
+                <w:szCs w:val="24"/>
+                <w:vertAlign w:val="baseline"/>
+                <w:lang w:val="en-US" w:eastAsia="zh-CN"/>
+              </w:rPr>
+            </w:pPr>
+            <w:r>
+              <w:rPr>
+                <w:rFonts w:hint="eastAsia" w:asciiTheme="minorEastAsia" w:hAnsiTheme="minorEastAsia" w:cstheme="minorEastAsia"/>
+                <w:b w:val="0"/>
+                <w:color w:val="000000"/>
+                <w:sz w:val="24"/>
+                <w:szCs w:val="24"/>
+                <w:vertAlign w:val="baseline"/>
+                <w:lang w:val="en-US" w:eastAsia="zh-CN"/>
+              </w:rPr>
+              <w:t>2023051604114</w:t>
+            </w:r>
+          </w:p>
+        </w:tc>
+        <w:tc>
+          <w:tcPr>
+            <w:tcW w:w="5347" w:type="dxa"/>
+            <w:tcBorders>
+              <w:top w:val="nil"/>
+              <w:left w:val="nil"/>
+              <w:bottom w:val="nil"/>
+              <w:right w:val="nil"/>
+            </w:tcBorders>
+            <w:shd w:val="clear" w:color="auto" w:fill="FFFFFF"/>
+            <w:vAlign w:val="center"/>
+          </w:tcPr>
+          <w:p>
+            <w:pPr>
+              <w:numPr>
+                <w:ilvl w:val="0"/>
+                <w:numId w:val="2"/>
+              </w:numPr>
+              <w:jc w:val="left"/>
+              <w:rPr>
+                <w:rFonts w:hint="default" w:asciiTheme="minorEastAsia" w:hAnsiTheme="minorEastAsia" w:eastAsiaTheme="minorEastAsia" w:cstheme="minorEastAsia"/>
+                <w:b w:val="0"/>
+                <w:color w:val="000000"/>
+                <w:sz w:val="24"/>
+                <w:szCs w:val="24"/>
+                <w:vertAlign w:val="baseline"/>
+                <w:lang w:val="en-US" w:eastAsia="zh-CN"/>
+              </w:rPr>
+            </w:pPr>
+            <w:r>
+              <w:rPr>
+                <w:rFonts w:hint="eastAsia" w:asciiTheme="minorEastAsia" w:hAnsiTheme="minorEastAsia" w:cstheme="minorEastAsia"/>
+                <w:b w:val="0"/>
+                <w:color w:val="000000"/>
+                <w:sz w:val="24"/>
+                <w:szCs w:val="24"/>
+                <w:vertAlign w:val="baseline"/>
+                <w:lang w:val="en-US" w:eastAsia="zh-CN"/>
+              </w:rPr>
+              <w:t>交易系统：用户交易画作</w:t>
+            </w:r>
+          </w:p>
+        </w:tc>
+      </w:tr>
+      <w:tr>
+        <w:tblPrEx>
+          <w:tblBorders>
+            <w:top w:val="single" w:color="auto" w:sz="4" w:space="0"/>
+            <w:left w:val="single" w:color="auto" w:sz="4" w:space="0"/>
+            <w:bottom w:val="single" w:color="auto" w:sz="4" w:space="0"/>
+            <w:right w:val="single" w:color="auto" w:sz="4" w:space="0"/>
+            <w:insideH w:val="single" w:color="auto" w:sz="4" w:space="0"/>
+            <w:insideV w:val="single" w:color="auto" w:sz="4" w:space="0"/>
+          </w:tblBorders>
+          <w:tblCellMar>
+            <w:top w:w="0" w:type="dxa"/>
+            <w:left w:w="108" w:type="dxa"/>
+            <w:bottom w:w="0" w:type="dxa"/>
+            <w:right w:w="108" w:type="dxa"/>
+          </w:tblCellMar>
+        </w:tblPrEx>
+        <w:trPr>
+          <w:trHeight w:val="397" w:hRule="atLeast"/>
+        </w:trPr>
+        <w:tc>
+          <w:tcPr>
+            <w:tcW w:w="1199" w:type="dxa"/>
+            <w:tcBorders>
+              <w:top w:val="nil"/>
+              <w:left w:val="nil"/>
+              <w:bottom w:val="single" w:color="000000" w:sz="12" w:space="0"/>
+              <w:right w:val="nil"/>
+            </w:tcBorders>
+            <w:shd w:val="clear" w:color="auto" w:fill="FFFFFF"/>
+            <w:vAlign w:val="center"/>
+          </w:tcPr>
+          <w:p>
+            <w:pPr>
+              <w:jc w:val="center"/>
+              <w:rPr>
+                <w:rFonts w:hint="default" w:asciiTheme="minorEastAsia" w:hAnsiTheme="minorEastAsia" w:cstheme="minorEastAsia"/>
+                <w:b w:val="0"/>
+                <w:color w:val="000000"/>
+                <w:sz w:val="24"/>
+                <w:szCs w:val="24"/>
+                <w:vertAlign w:val="baseline"/>
+                <w:lang w:val="en-US" w:eastAsia="zh-CN"/>
+              </w:rPr>
+            </w:pPr>
+            <w:r>
+              <w:rPr>
+                <w:rFonts w:hint="eastAsia" w:asciiTheme="minorEastAsia" w:hAnsiTheme="minorEastAsia" w:cstheme="minorEastAsia"/>
+                <w:b w:val="0"/>
+                <w:color w:val="000000"/>
+                <w:sz w:val="24"/>
+                <w:szCs w:val="24"/>
+                <w:vertAlign w:val="baseline"/>
+                <w:lang w:val="en-US" w:eastAsia="zh-CN"/>
+              </w:rPr>
+              <w:t>王峰</w:t>
+            </w:r>
+          </w:p>
+        </w:tc>
+        <w:tc>
+          <w:tcPr>
+            <w:tcW w:w="1976" w:type="dxa"/>
+            <w:tcBorders>
+              <w:top w:val="nil"/>
+              <w:left w:val="nil"/>
+              <w:bottom w:val="single" w:color="000000" w:sz="12" w:space="0"/>
+              <w:right w:val="nil"/>
+            </w:tcBorders>
+            <w:shd w:val="clear" w:color="auto" w:fill="FFFFFF"/>
+            <w:vAlign w:val="center"/>
+          </w:tcPr>
+          <w:p>
+            <w:pPr>
+              <w:jc w:val="center"/>
+              <w:rPr>
+                <w:rFonts w:hint="default" w:asciiTheme="minorEastAsia" w:hAnsiTheme="minorEastAsia" w:eastAsiaTheme="minorEastAsia" w:cstheme="minorEastAsia"/>
+                <w:b w:val="0"/>
+                <w:color w:val="000000"/>
+                <w:sz w:val="24"/>
+                <w:szCs w:val="24"/>
+                <w:vertAlign w:val="baseline"/>
+                <w:lang w:val="en-US" w:eastAsia="zh-CN"/>
+              </w:rPr>
+            </w:pPr>
+            <w:r>
+              <w:rPr>
+                <w:rFonts w:hint="eastAsia" w:asciiTheme="minorEastAsia" w:hAnsiTheme="minorEastAsia" w:cstheme="minorEastAsia"/>
+                <w:b w:val="0"/>
+                <w:color w:val="000000"/>
+                <w:sz w:val="24"/>
+                <w:szCs w:val="24"/>
+                <w:vertAlign w:val="baseline"/>
+                <w:lang w:val="en-US" w:eastAsia="zh-CN"/>
+              </w:rPr>
+              <w:t>2023051604037</w:t>
+            </w:r>
+          </w:p>
+        </w:tc>
+        <w:tc>
+          <w:tcPr>
+            <w:tcW w:w="5347" w:type="dxa"/>
+            <w:tcBorders>
+              <w:top w:val="nil"/>
+              <w:left w:val="nil"/>
+              <w:bottom w:val="single" w:color="000000" w:sz="12" w:space="0"/>
+              <w:right w:val="nil"/>
+            </w:tcBorders>
+            <w:shd w:val="clear" w:color="auto" w:fill="FFFFFF"/>
+            <w:vAlign w:val="center"/>
+          </w:tcPr>
+          <w:p>
+            <w:pPr>
+              <w:numPr>
+                <w:ilvl w:val="0"/>
+                <w:numId w:val="3"/>
+              </w:numPr>
+              <w:jc w:val="left"/>
+              <w:rPr>
+                <w:rFonts w:hint="default" w:asciiTheme="minorEastAsia" w:hAnsiTheme="minorEastAsia" w:eastAsiaTheme="minorEastAsia" w:cstheme="minorEastAsia"/>
+                <w:b w:val="0"/>
+                <w:color w:val="000000"/>
+                <w:sz w:val="24"/>
+                <w:szCs w:val="24"/>
+                <w:vertAlign w:val="baseline"/>
+                <w:lang w:val="en-US" w:eastAsia="zh-CN"/>
+              </w:rPr>
+            </w:pPr>
+            <w:r>
+              <w:rPr>
+                <w:rFonts w:hint="eastAsia" w:asciiTheme="minorEastAsia" w:hAnsiTheme="minorEastAsia" w:cstheme="minorEastAsia"/>
+                <w:b w:val="0"/>
+                <w:bCs w:val="0"/>
+                <w:color w:val="000000"/>
+                <w:sz w:val="24"/>
+                <w:szCs w:val="24"/>
+                <w:vertAlign w:val="baseline"/>
+                <w:lang w:val="en-US" w:eastAsia="zh-CN"/>
+              </w:rPr>
+              <w:t>交流系统中发帖功能的实现</w:t>
+            </w:r>
+          </w:p>
+        </w:tc>
+      </w:tr>
+    </w:tbl>
+    <w:p>
+      <w:pPr>
+        <w:pageBreakBefore w:val="0"/>
+        <w:kinsoku/>
+        <w:wordWrap/>
+        <w:overflowPunct/>
+        <w:topLinePunct w:val="0"/>
+        <w:autoSpaceDE/>
+        <w:autoSpaceDN/>
+        <w:bidi w:val="0"/>
+        <w:adjustRightInd/>
+        <w:snapToGrid/>
+        <w:spacing w:line="240" w:lineRule="auto"/>
+        <w:jc w:val="left"/>
+        <w:textAlignment w:val="auto"/>
+        <w:rPr>
+          <w:rFonts w:hint="default" w:asciiTheme="minorEastAsia" w:hAnsiTheme="minorEastAsia" w:cstheme="minorEastAsia"/>
+          <w:sz w:val="28"/>
+          <w:szCs w:val="28"/>
+          <w:lang w:val="en-US" w:eastAsia="zh-CN"/>
+        </w:rPr>
+      </w:pPr>
     </w:p>
     <w:p>
       <w:pPr>
@@ -594,12 +1352,25 @@
       <w:r>
         <w:rPr>
           <w:rFonts w:hint="eastAsia" w:asciiTheme="minorEastAsia" w:hAnsiTheme="minorEastAsia" w:cstheme="minorEastAsia"/>
-          <w:sz w:val="28"/>
-          <w:szCs w:val="28"/>
-          <w:lang w:val="en-US" w:eastAsia="zh-CN"/>
-        </w:rPr>
-        <w:t>等</w:t>
-      </w:r>
+          <w:b/>
+          <w:bCs/>
+          <w:sz w:val="28"/>
+          <w:szCs w:val="28"/>
+          <w:lang w:val="en-US" w:eastAsia="zh-CN"/>
+        </w:rPr>
+        <w:t>关键词：</w:t>
+      </w:r>
+      <w:r>
+        <w:rPr>
+          <w:rFonts w:hint="eastAsia" w:asciiTheme="minorEastAsia" w:hAnsiTheme="minorEastAsia" w:cstheme="minorEastAsia"/>
+          <w:sz w:val="28"/>
+          <w:szCs w:val="28"/>
+          <w:lang w:val="en-US" w:eastAsia="zh-CN"/>
+        </w:rPr>
+        <w:t>绘画、交流社区、画作交易</w:t>
+      </w:r>
+      <w:bookmarkStart w:id="41" w:name="_GoBack"/>
+      <w:bookmarkEnd w:id="41"/>
     </w:p>
     <w:sdt>
       <w:sdtPr>
@@ -3932,7 +4703,7 @@
         <w:pageBreakBefore w:val="0"/>
         <w:numPr>
           <w:ilvl w:val="0"/>
-          <w:numId w:val="1"/>
+          <w:numId w:val="4"/>
         </w:numPr>
         <w:kinsoku/>
         <w:wordWrap/>
@@ -3967,7 +4738,7 @@
         <w:pageBreakBefore w:val="0"/>
         <w:numPr>
           <w:ilvl w:val="1"/>
-          <w:numId w:val="2"/>
+          <w:numId w:val="5"/>
         </w:numPr>
         <w:kinsoku/>
         <w:wordWrap/>
@@ -4335,7 +5106,7 @@
         <w:pageBreakBefore w:val="0"/>
         <w:numPr>
           <w:ilvl w:val="0"/>
-          <w:numId w:val="1"/>
+          <w:numId w:val="4"/>
         </w:numPr>
         <w:kinsoku/>
         <w:wordWrap/>
@@ -17924,7 +18695,7 @@
         <w:pageBreakBefore w:val="0"/>
         <w:numPr>
           <w:ilvl w:val="0"/>
-          <w:numId w:val="3"/>
+          <w:numId w:val="6"/>
         </w:numPr>
         <w:kinsoku/>
         <w:wordWrap/>
@@ -24959,7 +25730,7 @@
         <w:pageBreakBefore w:val="0"/>
         <w:numPr>
           <w:ilvl w:val="0"/>
-          <w:numId w:val="1"/>
+          <w:numId w:val="4"/>
         </w:numPr>
         <w:kinsoku/>
         <w:wordWrap/>
@@ -38826,8 +39597,6 @@
         </w:rPr>
         <w:t>P-01画市开放，正在经营</w:t>
       </w:r>
-      <w:bookmarkStart w:id="41" w:name="_GoBack"/>
-      <w:bookmarkEnd w:id="41"/>
     </w:p>
     <w:p>
       <w:pPr>
@@ -42386,7 +43155,7 @@
         <w:pageBreakBefore w:val="0"/>
         <w:numPr>
           <w:ilvl w:val="0"/>
-          <w:numId w:val="1"/>
+          <w:numId w:val="4"/>
         </w:numPr>
         <w:kinsoku/>
         <w:wordWrap/>
@@ -44470,7 +45239,7 @@
         <w:pageBreakBefore w:val="0"/>
         <w:numPr>
           <w:ilvl w:val="0"/>
-          <w:numId w:val="4"/>
+          <w:numId w:val="7"/>
         </w:numPr>
         <w:kinsoku/>
         <w:wordWrap/>
@@ -44506,7 +45275,7 @@
         <w:pageBreakBefore w:val="0"/>
         <w:numPr>
           <w:ilvl w:val="0"/>
-          <w:numId w:val="4"/>
+          <w:numId w:val="7"/>
         </w:numPr>
         <w:kinsoku/>
         <w:wordWrap/>
@@ -44542,7 +45311,7 @@
         <w:pageBreakBefore w:val="0"/>
         <w:numPr>
           <w:ilvl w:val="0"/>
-          <w:numId w:val="4"/>
+          <w:numId w:val="7"/>
         </w:numPr>
         <w:kinsoku/>
         <w:wordWrap/>
@@ -44578,7 +45347,7 @@
         <w:pageBreakBefore w:val="0"/>
         <w:numPr>
           <w:ilvl w:val="0"/>
-          <w:numId w:val="4"/>
+          <w:numId w:val="7"/>
         </w:numPr>
         <w:kinsoku/>
         <w:wordWrap/>
@@ -44614,7 +45383,7 @@
         <w:pageBreakBefore w:val="0"/>
         <w:numPr>
           <w:ilvl w:val="0"/>
-          <w:numId w:val="4"/>
+          <w:numId w:val="7"/>
         </w:numPr>
         <w:kinsoku/>
         <w:wordWrap/>
@@ -44650,7 +45419,7 @@
         <w:pageBreakBefore w:val="0"/>
         <w:numPr>
           <w:ilvl w:val="0"/>
-          <w:numId w:val="4"/>
+          <w:numId w:val="7"/>
         </w:numPr>
         <w:kinsoku/>
         <w:wordWrap/>
@@ -44686,7 +45455,7 @@
         <w:pageBreakBefore w:val="0"/>
         <w:numPr>
           <w:ilvl w:val="0"/>
-          <w:numId w:val="4"/>
+          <w:numId w:val="7"/>
         </w:numPr>
         <w:kinsoku/>
         <w:wordWrap/>
@@ -44722,7 +45491,7 @@
         <w:pageBreakBefore w:val="0"/>
         <w:numPr>
           <w:ilvl w:val="0"/>
-          <w:numId w:val="4"/>
+          <w:numId w:val="7"/>
         </w:numPr>
         <w:kinsoku/>
         <w:wordWrap/>
@@ -44912,7 +45681,7 @@
         <w:pageBreakBefore w:val="0"/>
         <w:numPr>
           <w:ilvl w:val="0"/>
-          <w:numId w:val="5"/>
+          <w:numId w:val="8"/>
         </w:numPr>
         <w:kinsoku/>
         <w:wordWrap/>
@@ -44948,7 +45717,7 @@
         <w:pageBreakBefore w:val="0"/>
         <w:numPr>
           <w:ilvl w:val="0"/>
-          <w:numId w:val="5"/>
+          <w:numId w:val="8"/>
         </w:numPr>
         <w:kinsoku/>
         <w:wordWrap/>
@@ -44984,7 +45753,7 @@
         <w:pageBreakBefore w:val="0"/>
         <w:numPr>
           <w:ilvl w:val="0"/>
-          <w:numId w:val="5"/>
+          <w:numId w:val="8"/>
         </w:numPr>
         <w:kinsoku/>
         <w:wordWrap/>
@@ -45020,7 +45789,7 @@
         <w:pageBreakBefore w:val="0"/>
         <w:numPr>
           <w:ilvl w:val="0"/>
-          <w:numId w:val="5"/>
+          <w:numId w:val="8"/>
         </w:numPr>
         <w:kinsoku/>
         <w:wordWrap/>
@@ -45056,7 +45825,7 @@
         <w:pageBreakBefore w:val="0"/>
         <w:numPr>
           <w:ilvl w:val="0"/>
-          <w:numId w:val="5"/>
+          <w:numId w:val="8"/>
         </w:numPr>
         <w:kinsoku/>
         <w:wordWrap/>
@@ -45092,7 +45861,7 @@
         <w:pageBreakBefore w:val="0"/>
         <w:numPr>
           <w:ilvl w:val="0"/>
-          <w:numId w:val="5"/>
+          <w:numId w:val="8"/>
         </w:numPr>
         <w:kinsoku/>
         <w:wordWrap/>
@@ -45128,7 +45897,7 @@
         <w:pageBreakBefore w:val="0"/>
         <w:numPr>
           <w:ilvl w:val="0"/>
-          <w:numId w:val="5"/>
+          <w:numId w:val="8"/>
         </w:numPr>
         <w:kinsoku/>
         <w:wordWrap/>
@@ -45803,7 +46572,7 @@
         <w:pageBreakBefore w:val="0"/>
         <w:numPr>
           <w:ilvl w:val="0"/>
-          <w:numId w:val="1"/>
+          <w:numId w:val="4"/>
         </w:numPr>
         <w:kinsoku/>
         <w:wordWrap/>
@@ -45887,18 +46656,7 @@
           <w:szCs w:val="28"/>
           <w:lang w:val="en-US" w:eastAsia="zh-CN"/>
         </w:rPr>
-        <w:t>1</w:t>
-      </w:r>
-      <w:r>
-        <w:rPr>
-          <w:rFonts w:hint="eastAsia"/>
-          <w:b/>
-          <w:bCs/>
-          <w:sz w:val="28"/>
-          <w:szCs w:val="28"/>
-          <w:lang w:val="en-US" w:eastAsia="zh-CN"/>
-        </w:rPr>
-        <w:t>. 聊天</w:t>
+        <w:t>1. 聊天</w:t>
       </w:r>
     </w:p>
     <w:p>
@@ -47607,7 +48365,7 @@
         <w:pageBreakBefore w:val="0"/>
         <w:numPr>
           <w:ilvl w:val="0"/>
-          <w:numId w:val="1"/>
+          <w:numId w:val="4"/>
         </w:numPr>
         <w:kinsoku/>
         <w:wordWrap/>
@@ -50157,7 +50915,9 @@
         </w:tblBorders>
         <w:tblLayout w:type="autofit"/>
         <w:tblCellMar>
+          <w:top w:w="0" w:type="dxa"/>
           <w:left w:w="108" w:type="dxa"/>
+          <w:bottom w:w="0" w:type="dxa"/>
           <w:right w:w="108" w:type="dxa"/>
         </w:tblCellMar>
       </w:tblPr>
@@ -50177,7 +50937,9 @@
             <w:insideV w:val="single" w:color="auto" w:sz="4" w:space="0"/>
           </w:tblBorders>
           <w:tblCellMar>
+            <w:top w:w="0" w:type="dxa"/>
             <w:left w:w="108" w:type="dxa"/>
+            <w:bottom w:w="0" w:type="dxa"/>
             <w:right w:w="108" w:type="dxa"/>
           </w:tblCellMar>
         </w:tblPrEx>
@@ -50314,7 +51076,9 @@
             <w:insideV w:val="single" w:color="auto" w:sz="4" w:space="0"/>
           </w:tblBorders>
           <w:tblCellMar>
+            <w:top w:w="0" w:type="dxa"/>
             <w:left w:w="108" w:type="dxa"/>
+            <w:bottom w:w="0" w:type="dxa"/>
             <w:right w:w="108" w:type="dxa"/>
           </w:tblCellMar>
         </w:tblPrEx>
@@ -50374,7 +51138,9 @@
             <w:insideV w:val="single" w:color="auto" w:sz="4" w:space="0"/>
           </w:tblBorders>
           <w:tblCellMar>
+            <w:top w:w="0" w:type="dxa"/>
             <w:left w:w="108" w:type="dxa"/>
+            <w:bottom w:w="0" w:type="dxa"/>
             <w:right w:w="108" w:type="dxa"/>
           </w:tblCellMar>
         </w:tblPrEx>
@@ -50510,7 +51276,9 @@
             <w:insideV w:val="single" w:color="auto" w:sz="4" w:space="0"/>
           </w:tblBorders>
           <w:tblCellMar>
+            <w:top w:w="0" w:type="dxa"/>
             <w:left w:w="108" w:type="dxa"/>
+            <w:bottom w:w="0" w:type="dxa"/>
             <w:right w:w="108" w:type="dxa"/>
           </w:tblCellMar>
         </w:tblPrEx>
@@ -50646,7 +51414,9 @@
             <w:insideV w:val="single" w:color="auto" w:sz="4" w:space="0"/>
           </w:tblBorders>
           <w:tblCellMar>
+            <w:top w:w="0" w:type="dxa"/>
             <w:left w:w="108" w:type="dxa"/>
+            <w:bottom w:w="0" w:type="dxa"/>
             <w:right w:w="108" w:type="dxa"/>
           </w:tblCellMar>
         </w:tblPrEx>
@@ -50706,7 +51476,9 @@
             <w:insideV w:val="single" w:color="auto" w:sz="4" w:space="0"/>
           </w:tblBorders>
           <w:tblCellMar>
+            <w:top w:w="0" w:type="dxa"/>
             <w:left w:w="108" w:type="dxa"/>
+            <w:bottom w:w="0" w:type="dxa"/>
             <w:right w:w="108" w:type="dxa"/>
           </w:tblCellMar>
         </w:tblPrEx>
@@ -50729,7 +51501,7 @@
             <w:pPr>
               <w:jc w:val="center"/>
               <w:rPr>
-                <w:rFonts w:hint="eastAsia" w:asciiTheme="minorEastAsia" w:hAnsiTheme="minorEastAsia" w:cstheme="minorEastAsia"/>
+                <w:rFonts w:hint="default" w:asciiTheme="minorEastAsia" w:hAnsiTheme="minorEastAsia" w:cstheme="minorEastAsia"/>
                 <w:b w:val="0"/>
                 <w:color w:val="000000"/>
                 <w:sz w:val="24"/>
@@ -50738,6 +51510,18 @@
                 <w:lang w:val="en-US" w:eastAsia="zh-CN"/>
               </w:rPr>
             </w:pPr>
+            <w:r>
+              <w:rPr>
+                <w:rFonts w:hint="eastAsia" w:asciiTheme="minorEastAsia" w:hAnsiTheme="minorEastAsia" w:cstheme="minorEastAsia"/>
+                <w:b w:val="0"/>
+                <w:color w:val="000000"/>
+                <w:sz w:val="24"/>
+                <w:szCs w:val="24"/>
+                <w:vertAlign w:val="baseline"/>
+                <w:lang w:val="en-US" w:eastAsia="zh-CN"/>
+              </w:rPr>
+              <w:t>1月</w:t>
+            </w:r>
           </w:p>
         </w:tc>
         <w:tc>
@@ -50756,7 +51540,7 @@
             <w:pPr>
               <w:jc w:val="center"/>
               <w:rPr>
-                <w:rFonts w:hint="eastAsia" w:asciiTheme="minorEastAsia" w:hAnsiTheme="minorEastAsia" w:cstheme="minorEastAsia"/>
+                <w:rFonts w:hint="default" w:asciiTheme="minorEastAsia" w:hAnsiTheme="minorEastAsia" w:cstheme="minorEastAsia"/>
                 <w:b w:val="0"/>
                 <w:color w:val="000000"/>
                 <w:sz w:val="24"/>
@@ -50765,6 +51549,18 @@
                 <w:lang w:val="en-US" w:eastAsia="zh-CN"/>
               </w:rPr>
             </w:pPr>
+            <w:r>
+              <w:rPr>
+                <w:rFonts w:hint="eastAsia" w:asciiTheme="minorEastAsia" w:hAnsiTheme="minorEastAsia" w:cstheme="minorEastAsia"/>
+                <w:b w:val="0"/>
+                <w:color w:val="000000"/>
+                <w:sz w:val="24"/>
+                <w:szCs w:val="24"/>
+                <w:vertAlign w:val="baseline"/>
+                <w:lang w:val="en-US" w:eastAsia="zh-CN"/>
+              </w:rPr>
+              <w:t>交易系统基本流demo</w:t>
+            </w:r>
           </w:p>
         </w:tc>
         <w:tc>
@@ -50783,7 +51579,7 @@
             <w:pPr>
               <w:jc w:val="center"/>
               <w:rPr>
-                <w:rFonts w:hint="eastAsia" w:asciiTheme="minorEastAsia" w:hAnsiTheme="minorEastAsia" w:cstheme="minorEastAsia"/>
+                <w:rFonts w:hint="default" w:asciiTheme="minorEastAsia" w:hAnsiTheme="minorEastAsia" w:cstheme="minorEastAsia"/>
                 <w:b w:val="0"/>
                 <w:color w:val="000000"/>
                 <w:sz w:val="24"/>
@@ -50792,6 +51588,18 @@
                 <w:lang w:val="en-US" w:eastAsia="zh-CN"/>
               </w:rPr>
             </w:pPr>
+            <w:r>
+              <w:rPr>
+                <w:rFonts w:hint="eastAsia" w:asciiTheme="minorEastAsia" w:hAnsiTheme="minorEastAsia" w:cstheme="minorEastAsia"/>
+                <w:b w:val="0"/>
+                <w:color w:val="000000"/>
+                <w:sz w:val="24"/>
+                <w:szCs w:val="24"/>
+                <w:vertAlign w:val="baseline"/>
+                <w:lang w:val="en-US" w:eastAsia="zh-CN"/>
+              </w:rPr>
+              <w:t>GC</w:t>
+            </w:r>
           </w:p>
         </w:tc>
       </w:tr>
@@ -50806,7 +51614,9 @@
             <w:insideV w:val="single" w:color="auto" w:sz="4" w:space="0"/>
           </w:tblBorders>
           <w:tblCellMar>
+            <w:top w:w="0" w:type="dxa"/>
             <w:left w:w="108" w:type="dxa"/>
+            <w:bottom w:w="0" w:type="dxa"/>
             <w:right w:w="108" w:type="dxa"/>
           </w:tblCellMar>
         </w:tblPrEx>
@@ -50923,6 +51733,35 @@
 <file path=word/numbering.xml><?xml version="1.0" encoding="utf-8"?>
 <w:numbering xmlns:wpc="http://schemas.microsoft.com/office/word/2010/wordprocessingCanvas" xmlns:mc="http://schemas.openxmlformats.org/markup-compatibility/2006" xmlns:o="urn:schemas-microsoft-com:office:office" xmlns:r="http://schemas.openxmlformats.org/officeDocument/2006/relationships" xmlns:m="http://schemas.openxmlformats.org/officeDocument/2006/math" xmlns:v="urn:schemas-microsoft-com:vml" xmlns:wp14="http://schemas.microsoft.com/office/word/2010/wordprocessingDrawing" xmlns:wp="http://schemas.openxmlformats.org/drawingml/2006/wordprocessingDrawing" xmlns:w10="urn:schemas-microsoft-com:office:word" xmlns:w="http://schemas.openxmlformats.org/wordprocessingml/2006/main" xmlns:w14="http://schemas.microsoft.com/office/word/2010/wordml" xmlns:wpg="http://schemas.microsoft.com/office/word/2010/wordprocessingGroup" xmlns:wpi="http://schemas.microsoft.com/office/word/2010/wordprocessingInk" xmlns:wne="http://schemas.microsoft.com/office/word/2006/wordml" xmlns:wps="http://schemas.microsoft.com/office/word/2010/wordprocessingShape" xmlns:wpsCustomData="http://www.wps.cn/officeDocument/2013/wpsCustomData" mc:Ignorable="w14 wp14">
   <w:abstractNum w:abstractNumId="0">
+    <w:nsid w:val="869BB353"/>
+    <w:multiLevelType w:val="singleLevel"/>
+    <w:tmpl w:val="869BB353"/>
+    <w:lvl w:ilvl="0" w:tentative="0">
+      <w:start w:val="1"/>
+      <w:numFmt w:val="decimal"/>
+      <w:suff w:val="space"/>
+      <w:lvlText w:val="%1."/>
+      <w:lvlJc w:val="left"/>
+    </w:lvl>
+  </w:abstractNum>
+  <w:abstractNum w:abstractNumId="1">
+    <w:nsid w:val="B4A0F555"/>
+    <w:multiLevelType w:val="singleLevel"/>
+    <w:tmpl w:val="B4A0F555"/>
+    <w:lvl w:ilvl="0" w:tentative="0">
+      <w:start w:val="1"/>
+      <w:numFmt w:val="decimal"/>
+      <w:suff w:val="space"/>
+      <w:lvlText w:val="%1."/>
+      <w:lvlJc w:val="left"/>
+      <w:rPr>
+        <w:rFonts w:hint="default"/>
+        <w:b w:val="0"/>
+        <w:bCs w:val="0"/>
+      </w:rPr>
+    </w:lvl>
+  </w:abstractNum>
+  <w:abstractNum w:abstractNumId="2">
     <w:nsid w:val="C6C85D38"/>
     <w:multiLevelType w:val="singleLevel"/>
     <w:tmpl w:val="C6C85D38"/>
@@ -50946,7 +51785,7 @@
       </w:rPr>
     </w:lvl>
   </w:abstractNum>
-  <w:abstractNum w:abstractNumId="1">
+  <w:abstractNum w:abstractNumId="3">
     <w:nsid w:val="1649D9CD"/>
     <w:multiLevelType w:val="singleLevel"/>
     <w:tmpl w:val="1649D9CD"/>
@@ -50963,7 +51802,7 @@
       </w:rPr>
     </w:lvl>
   </w:abstractNum>
-  <w:abstractNum w:abstractNumId="2">
+  <w:abstractNum w:abstractNumId="4">
     <w:nsid w:val="1EF69AE4"/>
     <w:multiLevelType w:val="singleLevel"/>
     <w:tmpl w:val="1EF69AE4"/>
@@ -50983,7 +51822,7 @@
       </w:rPr>
     </w:lvl>
   </w:abstractNum>
-  <w:abstractNum w:abstractNumId="3">
+  <w:abstractNum w:abstractNumId="5">
     <w:nsid w:val="3C17247F"/>
     <w:multiLevelType w:val="singleLevel"/>
     <w:tmpl w:val="3C17247F"/>
@@ -51003,7 +51842,7 @@
       </w:rPr>
     </w:lvl>
   </w:abstractNum>
-  <w:abstractNum w:abstractNumId="4">
+  <w:abstractNum w:abstractNumId="6">
     <w:nsid w:val="63F18918"/>
     <w:multiLevelType w:val="multilevel"/>
     <w:tmpl w:val="63F18918"/>
@@ -51127,11 +51966,23 @@
       </w:rPr>
     </w:lvl>
   </w:abstractNum>
+  <w:abstractNum w:abstractNumId="7">
+    <w:nsid w:val="68708C6A"/>
+    <w:multiLevelType w:val="singleLevel"/>
+    <w:tmpl w:val="68708C6A"/>
+    <w:lvl w:ilvl="0" w:tentative="0">
+      <w:start w:val="1"/>
+      <w:numFmt w:val="decimal"/>
+      <w:suff w:val="space"/>
+      <w:lvlText w:val="%1."/>
+      <w:lvlJc w:val="left"/>
+    </w:lvl>
+  </w:abstractNum>
   <w:num w:numId="1">
     <w:abstractNumId w:val="1"/>
   </w:num>
   <w:num w:numId="2">
-    <w:abstractNumId w:val="4"/>
+    <w:abstractNumId w:val="7"/>
   </w:num>
   <w:num w:numId="3">
     <w:abstractNumId w:val="0"/>
@@ -51140,7 +51991,16 @@
     <w:abstractNumId w:val="3"/>
   </w:num>
   <w:num w:numId="5">
+    <w:abstractNumId w:val="6"/>
+  </w:num>
+  <w:num w:numId="6">
     <w:abstractNumId w:val="2"/>
+  </w:num>
+  <w:num w:numId="7">
+    <w:abstractNumId w:val="5"/>
+  </w:num>
+  <w:num w:numId="8">
+    <w:abstractNumId w:val="4"/>
   </w:num>
 </w:numbering>
 </file>
